--- a/Reflectie leeruitkomst.docx
+++ b/Reflectie leeruitkomst.docx
@@ -25,7 +25,13 @@
     </w:p>
     <w:p>
       <w:r>
-        <w:t>Ik moet keuzes die ik maak goed kunnen onderbouwen. Deze keuzes moet ik baseren op feedback die ik heb gekregen. Deze feedback moet ik krijgen door te communiceren met mijn docenten en werkgevers. Deze communicatie moet professioneel en constructief zijn. Dit houd in dat afspraken worden nagekomen en dat ik objectief naar feedback kijk.</w:t>
+        <w:t>Ik moet keuzes die ik maak goed kunnen onderbouwen. Deze keuzes moet ik baseren op feedback die ik heb gekregen. Deze feedback moet ik krijgen door te communiceren met mijn docenten en werkgevers. Deze communicatie moet professioneel en constructief zijn. Dit houd</w:t>
+      </w:r>
+      <w:r>
+        <w:t>t</w:t>
+      </w:r>
+      <w:r>
+        <w:t xml:space="preserve"> in dat afspraken worden nagekomen en dat ik objectief naar feedback kijk.</w:t>
       </w:r>
     </w:p>
     <w:p>
@@ -38,7 +44,13 @@
     </w:p>
     <w:p>
       <w:r>
-        <w:t>Tijdens het maken van de projecten moeten er regelmatig verbeteringen in het project te zien zijn. Iedere sprint worden er doelen opgesteld en aan het eind word er gekeken of dit gehaald is.</w:t>
+        <w:t xml:space="preserve">Tijdens het maken van de projecten moeten er regelmatig verbeteringen in het project te zien zijn. Iedere sprint worden er doelen opgesteld en aan het eind </w:t>
+      </w:r>
+      <w:r>
+        <w:t>wordt</w:t>
+      </w:r>
+      <w:r>
+        <w:t xml:space="preserve"> er gekeken of dit gehaald is.</w:t>
       </w:r>
     </w:p>
     <w:p>
